--- a/Ye Olde Cuppe of Java - Submission 1.docx
+++ b/Ye Olde Cuppe of Java - Submission 1.docx
@@ -15,7 +15,39 @@
           <w:b/>
           <w:sz w:val="30"/>
         </w:rPr>
-        <w:t>Ye Olde Cuppe of Java</w:t>
+        <w:t xml:space="preserve">Ye </w:t>
+      </w:r>
+      <w:proofErr w:type="spellStart"/>
+      <w:r>
+        <w:rPr>
+          <w:b/>
+          <w:sz w:val="30"/>
+        </w:rPr>
+        <w:t>Olde</w:t>
+      </w:r>
+      <w:proofErr w:type="spellEnd"/>
+      <w:r>
+        <w:rPr>
+          <w:b/>
+          <w:sz w:val="30"/>
+        </w:rPr>
+        <w:t xml:space="preserve"> </w:t>
+      </w:r>
+      <w:proofErr w:type="spellStart"/>
+      <w:r>
+        <w:rPr>
+          <w:b/>
+          <w:sz w:val="30"/>
+        </w:rPr>
+        <w:t>Cuppe</w:t>
+      </w:r>
+      <w:proofErr w:type="spellEnd"/>
+      <w:r>
+        <w:rPr>
+          <w:b/>
+          <w:sz w:val="30"/>
+        </w:rPr>
+        <w:t xml:space="preserve"> of Java</w:t>
       </w:r>
       <w:r>
         <w:rPr>
@@ -54,14 +86,14 @@
         <w:tblLook w:val="04A0" w:firstRow="1" w:lastRow="0" w:firstColumn="1" w:lastColumn="0" w:noHBand="0" w:noVBand="1"/>
       </w:tblPr>
       <w:tblGrid>
-        <w:gridCol w:w="3823"/>
-        <w:gridCol w:w="3543"/>
+        <w:gridCol w:w="3964"/>
+        <w:gridCol w:w="3402"/>
         <w:gridCol w:w="1650"/>
       </w:tblGrid>
       <w:tr>
         <w:tc>
           <w:tcPr>
-            <w:tcW w:w="3823" w:type="dxa"/>
+            <w:tcW w:w="3964" w:type="dxa"/>
           </w:tcPr>
           <w:p>
             <w:pPr>
@@ -81,7 +113,7 @@
         </w:tc>
         <w:tc>
           <w:tcPr>
-            <w:tcW w:w="3543" w:type="dxa"/>
+            <w:tcW w:w="3402" w:type="dxa"/>
           </w:tcPr>
           <w:p>
             <w:pPr>
@@ -123,7 +155,7 @@
       <w:tr>
         <w:tc>
           <w:tcPr>
-            <w:tcW w:w="3823" w:type="dxa"/>
+            <w:tcW w:w="3964" w:type="dxa"/>
           </w:tcPr>
           <w:p>
             <w:pPr>
@@ -147,7 +179,7 @@
         </w:tc>
         <w:tc>
           <w:tcPr>
-            <w:tcW w:w="3543" w:type="dxa"/>
+            <w:tcW w:w="3402" w:type="dxa"/>
           </w:tcPr>
           <w:p>
             <w:pPr>
@@ -197,7 +229,7 @@
       <w:tr>
         <w:tc>
           <w:tcPr>
-            <w:tcW w:w="3823" w:type="dxa"/>
+            <w:tcW w:w="3964" w:type="dxa"/>
           </w:tcPr>
           <w:p>
             <w:pPr>
@@ -215,7 +247,7 @@
         </w:tc>
         <w:tc>
           <w:tcPr>
-            <w:tcW w:w="3543" w:type="dxa"/>
+            <w:tcW w:w="3402" w:type="dxa"/>
           </w:tcPr>
           <w:p>
             <w:pPr>
@@ -253,7 +285,7 @@
       <w:tr>
         <w:tc>
           <w:tcPr>
-            <w:tcW w:w="3823" w:type="dxa"/>
+            <w:tcW w:w="3964" w:type="dxa"/>
           </w:tcPr>
           <w:p>
             <w:pPr>
@@ -271,7 +303,7 @@
         </w:tc>
         <w:tc>
           <w:tcPr>
-            <w:tcW w:w="3543" w:type="dxa"/>
+            <w:tcW w:w="3402" w:type="dxa"/>
           </w:tcPr>
           <w:p>
             <w:pPr>
@@ -309,7 +341,7 @@
       <w:tr>
         <w:tc>
           <w:tcPr>
-            <w:tcW w:w="3823" w:type="dxa"/>
+            <w:tcW w:w="3964" w:type="dxa"/>
           </w:tcPr>
           <w:p>
             <w:pPr>
@@ -327,7 +359,7 @@
         </w:tc>
         <w:tc>
           <w:tcPr>
-            <w:tcW w:w="3543" w:type="dxa"/>
+            <w:tcW w:w="3402" w:type="dxa"/>
           </w:tcPr>
           <w:p>
             <w:pPr>
@@ -365,7 +397,7 @@
       <w:tr>
         <w:tc>
           <w:tcPr>
-            <w:tcW w:w="3823" w:type="dxa"/>
+            <w:tcW w:w="3964" w:type="dxa"/>
           </w:tcPr>
           <w:p>
             <w:pPr>
@@ -383,13 +415,27 @@
               <w:rPr>
                 <w:sz w:val="24"/>
               </w:rPr>
-              <w:t>(fading, etc)</w:t>
-            </w:r>
-          </w:p>
-        </w:tc>
-        <w:tc>
-          <w:tcPr>
-            <w:tcW w:w="3543" w:type="dxa"/>
+              <w:t xml:space="preserve">(fading, </w:t>
+            </w:r>
+            <w:proofErr w:type="spellStart"/>
+            <w:r>
+              <w:rPr>
+                <w:sz w:val="24"/>
+              </w:rPr>
+              <w:t>etc</w:t>
+            </w:r>
+            <w:proofErr w:type="spellEnd"/>
+            <w:r>
+              <w:rPr>
+                <w:sz w:val="24"/>
+              </w:rPr>
+              <w:t>)</w:t>
+            </w:r>
+          </w:p>
+        </w:tc>
+        <w:tc>
+          <w:tcPr>
+            <w:tcW w:w="3402" w:type="dxa"/>
           </w:tcPr>
           <w:p>
             <w:pPr>
@@ -427,25 +473,53 @@
       <w:tr>
         <w:tc>
           <w:tcPr>
-            <w:tcW w:w="3823" w:type="dxa"/>
-          </w:tcPr>
-          <w:p>
-            <w:pPr>
-              <w:rPr>
-                <w:sz w:val="24"/>
-              </w:rPr>
-            </w:pPr>
-            <w:r>
-              <w:rPr>
-                <w:sz w:val="24"/>
-              </w:rPr>
-              <w:t xml:space="preserve">Bootstrap, PrismJS, Genericon, Font Integrations </w:t>
-            </w:r>
-          </w:p>
-        </w:tc>
-        <w:tc>
-          <w:tcPr>
-            <w:tcW w:w="3543" w:type="dxa"/>
+            <w:tcW w:w="3964" w:type="dxa"/>
+          </w:tcPr>
+          <w:p>
+            <w:pPr>
+              <w:rPr>
+                <w:sz w:val="24"/>
+              </w:rPr>
+            </w:pPr>
+            <w:r>
+              <w:rPr>
+                <w:sz w:val="24"/>
+              </w:rPr>
+              <w:t xml:space="preserve">Bootstrap, </w:t>
+            </w:r>
+            <w:proofErr w:type="spellStart"/>
+            <w:r>
+              <w:rPr>
+                <w:sz w:val="24"/>
+              </w:rPr>
+              <w:t>PrismJS</w:t>
+            </w:r>
+            <w:proofErr w:type="spellEnd"/>
+            <w:r>
+              <w:rPr>
+                <w:sz w:val="24"/>
+              </w:rPr>
+              <w:t xml:space="preserve">, </w:t>
+            </w:r>
+            <w:proofErr w:type="spellStart"/>
+            <w:r>
+              <w:rPr>
+                <w:sz w:val="24"/>
+              </w:rPr>
+              <w:t>Genericon</w:t>
+            </w:r>
+            <w:proofErr w:type="spellEnd"/>
+            <w:r>
+              <w:rPr>
+                <w:sz w:val="24"/>
+              </w:rPr>
+              <w:t xml:space="preserve">, Font Integrations </w:t>
+            </w:r>
+          </w:p>
+        </w:tc>
+        <w:tc>
+          <w:tcPr>
+            <w:tcW w:w="3402" w:type="dxa"/>
           </w:tcPr>
           <w:p>
             <w:pPr>
@@ -483,7 +557,7 @@
       <w:tr>
         <w:tc>
           <w:tcPr>
-            <w:tcW w:w="3823" w:type="dxa"/>
+            <w:tcW w:w="3964" w:type="dxa"/>
           </w:tcPr>
           <w:p>
             <w:pPr>
@@ -501,7 +575,7 @@
         </w:tc>
         <w:tc>
           <w:tcPr>
-            <w:tcW w:w="3543" w:type="dxa"/>
+            <w:tcW w:w="3402" w:type="dxa"/>
           </w:tcPr>
           <w:p>
             <w:pPr>
@@ -539,7 +613,7 @@
       <w:tr>
         <w:tc>
           <w:tcPr>
-            <w:tcW w:w="3823" w:type="dxa"/>
+            <w:tcW w:w="3964" w:type="dxa"/>
           </w:tcPr>
           <w:p>
             <w:pPr>
@@ -557,7 +631,7 @@
         </w:tc>
         <w:tc>
           <w:tcPr>
-            <w:tcW w:w="3543" w:type="dxa"/>
+            <w:tcW w:w="3402" w:type="dxa"/>
           </w:tcPr>
           <w:p>
             <w:pPr>
@@ -595,7 +669,7 @@
       <w:tr>
         <w:tc>
           <w:tcPr>
-            <w:tcW w:w="3823" w:type="dxa"/>
+            <w:tcW w:w="3964" w:type="dxa"/>
           </w:tcPr>
           <w:p>
             <w:pPr>
@@ -613,7 +687,7 @@
         </w:tc>
         <w:tc>
           <w:tcPr>
-            <w:tcW w:w="3543" w:type="dxa"/>
+            <w:tcW w:w="3402" w:type="dxa"/>
           </w:tcPr>
           <w:p>
             <w:pPr>
@@ -651,7 +725,7 @@
       <w:tr>
         <w:tc>
           <w:tcPr>
-            <w:tcW w:w="3823" w:type="dxa"/>
+            <w:tcW w:w="3964" w:type="dxa"/>
           </w:tcPr>
           <w:p>
             <w:pPr>
@@ -669,7 +743,7 @@
         </w:tc>
         <w:tc>
           <w:tcPr>
-            <w:tcW w:w="3543" w:type="dxa"/>
+            <w:tcW w:w="3402" w:type="dxa"/>
           </w:tcPr>
           <w:p>
             <w:pPr>
@@ -713,7 +787,7 @@
       <w:tr>
         <w:tc>
           <w:tcPr>
-            <w:tcW w:w="3823" w:type="dxa"/>
+            <w:tcW w:w="3964" w:type="dxa"/>
           </w:tcPr>
           <w:p>
             <w:pPr>
@@ -731,7 +805,7 @@
         </w:tc>
         <w:tc>
           <w:tcPr>
-            <w:tcW w:w="3543" w:type="dxa"/>
+            <w:tcW w:w="3402" w:type="dxa"/>
           </w:tcPr>
           <w:p>
             <w:pPr>
@@ -769,7 +843,7 @@
       <w:tr>
         <w:tc>
           <w:tcPr>
-            <w:tcW w:w="3823" w:type="dxa"/>
+            <w:tcW w:w="3964" w:type="dxa"/>
           </w:tcPr>
           <w:p>
             <w:pPr>
@@ -787,7 +861,7 @@
         </w:tc>
         <w:tc>
           <w:tcPr>
-            <w:tcW w:w="3543" w:type="dxa"/>
+            <w:tcW w:w="3402" w:type="dxa"/>
           </w:tcPr>
           <w:p>
             <w:pPr>
@@ -825,7 +899,7 @@
       <w:tr>
         <w:tc>
           <w:tcPr>
-            <w:tcW w:w="3823" w:type="dxa"/>
+            <w:tcW w:w="3964" w:type="dxa"/>
           </w:tcPr>
           <w:p>
             <w:pPr>
@@ -843,7 +917,7 @@
         </w:tc>
         <w:tc>
           <w:tcPr>
-            <w:tcW w:w="3543" w:type="dxa"/>
+            <w:tcW w:w="3402" w:type="dxa"/>
           </w:tcPr>
           <w:p>
             <w:pPr>
@@ -881,7 +955,7 @@
       <w:tr>
         <w:tc>
           <w:tcPr>
-            <w:tcW w:w="3823" w:type="dxa"/>
+            <w:tcW w:w="3964" w:type="dxa"/>
           </w:tcPr>
           <w:p>
             <w:pPr>
@@ -899,7 +973,7 @@
         </w:tc>
         <w:tc>
           <w:tcPr>
-            <w:tcW w:w="3543" w:type="dxa"/>
+            <w:tcW w:w="3402" w:type="dxa"/>
           </w:tcPr>
           <w:p>
             <w:pPr>
@@ -937,7 +1011,7 @@
       <w:tr>
         <w:tc>
           <w:tcPr>
-            <w:tcW w:w="3823" w:type="dxa"/>
+            <w:tcW w:w="3964" w:type="dxa"/>
           </w:tcPr>
           <w:p>
             <w:pPr>
@@ -955,7 +1029,7 @@
         </w:tc>
         <w:tc>
           <w:tcPr>
-            <w:tcW w:w="3543" w:type="dxa"/>
+            <w:tcW w:w="3402" w:type="dxa"/>
           </w:tcPr>
           <w:p>
             <w:pPr>
@@ -993,7 +1067,7 @@
       <w:tr>
         <w:tc>
           <w:tcPr>
-            <w:tcW w:w="3823" w:type="dxa"/>
+            <w:tcW w:w="3964" w:type="dxa"/>
           </w:tcPr>
           <w:p>
             <w:pPr>
@@ -1011,7 +1085,7 @@
         </w:tc>
         <w:tc>
           <w:tcPr>
-            <w:tcW w:w="3543" w:type="dxa"/>
+            <w:tcW w:w="3402" w:type="dxa"/>
           </w:tcPr>
           <w:p>
             <w:pPr>
@@ -1043,8 +1117,6 @@
               </w:rPr>
               <w:t>100%</w:t>
             </w:r>
-            <w:bookmarkStart w:id="0" w:name="_GoBack"/>
-            <w:bookmarkEnd w:id="0"/>
           </w:p>
         </w:tc>
       </w:tr>
@@ -1077,6 +1149,35 @@
           <w:sz w:val="26"/>
         </w:rPr>
       </w:pPr>
+      <w:r>
+        <w:rPr>
+          <w:sz w:val="26"/>
+        </w:rPr>
+        <w:t xml:space="preserve">Christopher: 40% </w:t>
+      </w:r>
+      <w:r>
+        <w:rPr>
+          <w:sz w:val="26"/>
+        </w:rPr>
+        <w:br/>
+        <w:t>Maya: 35%</w:t>
+      </w:r>
+      <w:r>
+        <w:rPr>
+          <w:sz w:val="26"/>
+        </w:rPr>
+        <w:br/>
+        <w:t>Megan: 20%</w:t>
+      </w:r>
+      <w:r>
+        <w:rPr>
+          <w:sz w:val="26"/>
+        </w:rPr>
+        <w:br/>
+        <w:t>Andreas: 5%</w:t>
+      </w:r>
+      <w:bookmarkStart w:id="0" w:name="_GoBack"/>
+      <w:bookmarkEnd w:id="0"/>
     </w:p>
     <w:sectPr>
       <w:pgSz w:w="11906" w:h="16838"/>
@@ -1797,7 +1898,7 @@
 </file>
 
 <file path=customXml/itemProps1.xml><?xml version="1.0" encoding="utf-8"?>
-<ds:datastoreItem xmlns:ds="http://schemas.openxmlformats.org/officeDocument/2006/customXml" ds:itemID="{9CFB0448-4511-4A83-8421-53F2C3A61A4E}">
+<ds:datastoreItem xmlns:ds="http://schemas.openxmlformats.org/officeDocument/2006/customXml" ds:itemID="{649C207B-0C87-4F31-9FB7-1D194E240CA1}">
   <ds:schemaRefs>
     <ds:schemaRef ds:uri="http://schemas.openxmlformats.org/officeDocument/2006/bibliography"/>
   </ds:schemaRefs>

--- a/Ye Olde Cuppe of Java - Submission 1.docx
+++ b/Ye Olde Cuppe of Java - Submission 1.docx
@@ -15,39 +15,7 @@
           <w:b/>
           <w:sz w:val="30"/>
         </w:rPr>
-        <w:t xml:space="preserve">Ye </w:t>
-      </w:r>
-      <w:proofErr w:type="spellStart"/>
-      <w:r>
-        <w:rPr>
-          <w:b/>
-          <w:sz w:val="30"/>
-        </w:rPr>
-        <w:t>Olde</w:t>
-      </w:r>
-      <w:proofErr w:type="spellEnd"/>
-      <w:r>
-        <w:rPr>
-          <w:b/>
-          <w:sz w:val="30"/>
-        </w:rPr>
-        <w:t xml:space="preserve"> </w:t>
-      </w:r>
-      <w:proofErr w:type="spellStart"/>
-      <w:r>
-        <w:rPr>
-          <w:b/>
-          <w:sz w:val="30"/>
-        </w:rPr>
-        <w:t>Cuppe</w:t>
-      </w:r>
-      <w:proofErr w:type="spellEnd"/>
-      <w:r>
-        <w:rPr>
-          <w:b/>
-          <w:sz w:val="30"/>
-        </w:rPr>
-        <w:t xml:space="preserve"> of Java</w:t>
+        <w:t>Ye Olde Cuppe of Java</w:t>
       </w:r>
       <w:r>
         <w:rPr>
@@ -415,21 +383,7 @@
               <w:rPr>
                 <w:sz w:val="24"/>
               </w:rPr>
-              <w:t xml:space="preserve">(fading, </w:t>
-            </w:r>
-            <w:proofErr w:type="spellStart"/>
-            <w:r>
-              <w:rPr>
-                <w:sz w:val="24"/>
-              </w:rPr>
-              <w:t>etc</w:t>
-            </w:r>
-            <w:proofErr w:type="spellEnd"/>
-            <w:r>
-              <w:rPr>
-                <w:sz w:val="24"/>
-              </w:rPr>
-              <w:t>)</w:t>
+              <w:t>(fading, etc)</w:t>
             </w:r>
           </w:p>
         </w:tc>
@@ -485,35 +439,7 @@
               <w:rPr>
                 <w:sz w:val="24"/>
               </w:rPr>
-              <w:t xml:space="preserve">Bootstrap, </w:t>
-            </w:r>
-            <w:proofErr w:type="spellStart"/>
-            <w:r>
-              <w:rPr>
-                <w:sz w:val="24"/>
-              </w:rPr>
-              <w:t>PrismJS</w:t>
-            </w:r>
-            <w:proofErr w:type="spellEnd"/>
-            <w:r>
-              <w:rPr>
-                <w:sz w:val="24"/>
-              </w:rPr>
-              <w:t xml:space="preserve">, </w:t>
-            </w:r>
-            <w:proofErr w:type="spellStart"/>
-            <w:r>
-              <w:rPr>
-                <w:sz w:val="24"/>
-              </w:rPr>
-              <w:t>Genericon</w:t>
-            </w:r>
-            <w:proofErr w:type="spellEnd"/>
-            <w:r>
-              <w:rPr>
-                <w:sz w:val="24"/>
-              </w:rPr>
-              <w:t xml:space="preserve">, Font Integrations </w:t>
+              <w:t xml:space="preserve">Bootstrap, PrismJS, Genericon, Font Integrations </w:t>
             </w:r>
           </w:p>
         </w:tc>
@@ -1176,6 +1102,72 @@
         <w:br/>
         <w:t>Andreas: 5%</w:t>
       </w:r>
+    </w:p>
+    <w:p>
+      <w:pPr>
+        <w:rPr>
+          <w:b/>
+          <w:sz w:val="28"/>
+        </w:rPr>
+      </w:pPr>
+      <w:r>
+        <w:rPr>
+          <w:b/>
+          <w:sz w:val="28"/>
+        </w:rPr>
+        <w:t>How to Access the Work</w:t>
+      </w:r>
+    </w:p>
+    <w:p>
+      <w:pPr>
+        <w:rPr>
+          <w:sz w:val="26"/>
+        </w:rPr>
+      </w:pPr>
+      <w:r>
+        <w:rPr>
+          <w:sz w:val="26"/>
+        </w:rPr>
+        <w:t xml:space="preserve">Temporary URL: </w:t>
+      </w:r>
+      <w:hyperlink r:id="rId5" w:history="1">
+        <w:r>
+          <w:rPr>
+            <w:rStyle w:val="Hyperlink"/>
+            <w:sz w:val="26"/>
+          </w:rPr>
+          <w:t>http://ks1.windowshelpdesk.co.uk/ks1/Coding-Curriculum/web</w:t>
+        </w:r>
+      </w:hyperlink>
+    </w:p>
+    <w:p>
+      <w:pPr>
+        <w:rPr>
+          <w:sz w:val="26"/>
+        </w:rPr>
+      </w:pPr>
+      <w:r>
+        <w:rPr>
+          <w:sz w:val="26"/>
+        </w:rPr>
+        <w:t xml:space="preserve">GitHub Source URL: </w:t>
+      </w:r>
+      <w:hyperlink r:id="rId6" w:history="1">
+        <w:r>
+          <w:rPr>
+            <w:rStyle w:val="Hyperlink"/>
+            <w:sz w:val="26"/>
+          </w:rPr>
+          <w:t>https://github.com/TheBabies/Coding-Curriculum</w:t>
+        </w:r>
+      </w:hyperlink>
+    </w:p>
+    <w:p>
+      <w:pPr>
+        <w:rPr>
+          <w:sz w:val="26"/>
+        </w:rPr>
+      </w:pPr>
       <w:bookmarkStart w:id="0" w:name="_GoBack"/>
       <w:bookmarkEnd w:id="0"/>
     </w:p>
@@ -1629,6 +1621,17 @@
       </w:tblBorders>
     </w:tblPr>
   </w:style>
+  <w:style w:type="character" w:styleId="Hyperlink">
+    <w:name w:val="Hyperlink"/>
+    <w:basedOn w:val="DefaultParagraphFont"/>
+    <w:uiPriority w:val="99"/>
+    <w:unhideWhenUsed/>
+    <w:rsid w:val="00D717D7"/>
+    <w:rPr>
+      <w:color w:val="0563C1" w:themeColor="hyperlink"/>
+      <w:u w:val="single"/>
+    </w:rPr>
+  </w:style>
 </w:styles>
 </file>
 
@@ -1898,7 +1901,7 @@
 </file>
 
 <file path=customXml/itemProps1.xml><?xml version="1.0" encoding="utf-8"?>
-<ds:datastoreItem xmlns:ds="http://schemas.openxmlformats.org/officeDocument/2006/customXml" ds:itemID="{649C207B-0C87-4F31-9FB7-1D194E240CA1}">
+<ds:datastoreItem xmlns:ds="http://schemas.openxmlformats.org/officeDocument/2006/customXml" ds:itemID="{CC9903A7-2814-4953-B380-E81EC6FF7219}">
   <ds:schemaRefs>
     <ds:schemaRef ds:uri="http://schemas.openxmlformats.org/officeDocument/2006/bibliography"/>
   </ds:schemaRefs>
